--- a/Memoria_TFG_Cristal.docx
+++ b/Memoria_TFG_Cristal.docx
@@ -589,7 +589,7 @@
             </w:rPr>
             <w:fldChar w:fldCharType="separate"/>
           </w:r>
-          <w:hyperlink w:anchor="_Toc140319619" w:history="1">
+          <w:hyperlink w:anchor="_Toc140344438" w:history="1">
             <w:r>
               <w:rPr>
                 <w:rStyle w:val="Hipervnculo"/>
@@ -632,7 +632,7 @@
               <w:rPr>
                 <w:webHidden/>
               </w:rPr>
-              <w:instrText xml:space="preserve"> PAGEREF _Toc140319619 \h </w:instrText>
+              <w:instrText xml:space="preserve"> PAGEREF _Toc140344438 \h </w:instrText>
             </w:r>
             <w:r>
               <w:rPr>
@@ -678,7 +678,7 @@
               <w14:ligatures w14:val="standardContextual"/>
             </w:rPr>
           </w:pPr>
-          <w:hyperlink w:anchor="_Toc140319620" w:history="1">
+          <w:hyperlink w:anchor="_Toc140344439" w:history="1">
             <w:r>
               <w:rPr>
                 <w:rStyle w:val="Hipervnculo"/>
@@ -721,7 +721,7 @@
               <w:rPr>
                 <w:webHidden/>
               </w:rPr>
-              <w:instrText xml:space="preserve"> PAGEREF _Toc140319620 \h </w:instrText>
+              <w:instrText xml:space="preserve"> PAGEREF _Toc140344439 \h </w:instrText>
             </w:r>
             <w:r>
               <w:rPr>
@@ -764,12 +764,12 @@
               <w14:ligatures w14:val="standardContextual"/>
             </w:rPr>
           </w:pPr>
-          <w:hyperlink w:anchor="_Toc140319621" w:history="1">
+          <w:hyperlink w:anchor="_Toc140344440" w:history="1">
             <w:r>
               <w:rPr>
                 <w:rStyle w:val="Hipervnculo"/>
               </w:rPr>
-              <w:t>Breve historia</w:t>
+              <w:t>Breve historia de los videojuegos</w:t>
             </w:r>
             <w:r>
               <w:rPr>
@@ -787,7 +787,7 @@
               <w:rPr>
                 <w:webHidden/>
               </w:rPr>
-              <w:instrText xml:space="preserve"> PAGEREF _Toc140319621 \h </w:instrText>
+              <w:instrText xml:space="preserve"> PAGEREF _Toc140344440 \h </w:instrText>
             </w:r>
             <w:r>
               <w:rPr>
@@ -830,7 +830,7 @@
               <w14:ligatures w14:val="standardContextual"/>
             </w:rPr>
           </w:pPr>
-          <w:hyperlink w:anchor="_Toc140319622" w:history="1">
+          <w:hyperlink w:anchor="_Toc140344441" w:history="1">
             <w:r>
               <w:rPr>
                 <w:rStyle w:val="Hipervnculo"/>
@@ -853,7 +853,7 @@
               <w:rPr>
                 <w:webHidden/>
               </w:rPr>
-              <w:instrText xml:space="preserve"> PAGEREF _Toc140319622 \h </w:instrText>
+              <w:instrText xml:space="preserve"> PAGEREF _Toc140344441 \h </w:instrText>
             </w:r>
             <w:r>
               <w:rPr>
@@ -882,14 +882,12 @@
         </w:p>
         <w:p>
           <w:pPr>
-            <w:pStyle w:val="TDC1"/>
+            <w:pStyle w:val="TDC3"/>
             <w:tabs>
               <w:tab w:val="right" w:pos="9016"/>
             </w:tabs>
             <w:rPr>
               <w:rFonts w:eastAsiaTheme="minorEastAsia"/>
-              <w:b w:val="0"/>
-              <w:bCs w:val="0"/>
               <w:color w:val="auto"/>
               <w:kern w:val="2"/>
               <w:sz w:val="22"/>
@@ -898,12 +896,12 @@
               <w14:ligatures w14:val="standardContextual"/>
             </w:rPr>
           </w:pPr>
-          <w:hyperlink w:anchor="_Toc140319623" w:history="1">
+          <w:hyperlink w:anchor="_Toc140344442" w:history="1">
             <w:r>
               <w:rPr>
                 <w:rStyle w:val="Hipervnculo"/>
               </w:rPr>
-              <w:t>Bibliografía</w:t>
+              <w:t>Juegos de rol de mesa</w:t>
             </w:r>
             <w:r>
               <w:rPr>
@@ -921,7 +919,7 @@
               <w:rPr>
                 <w:webHidden/>
               </w:rPr>
-              <w:instrText xml:space="preserve"> PAGEREF _Toc140319623 \h </w:instrText>
+              <w:instrText xml:space="preserve"> PAGEREF _Toc140344442 \h </w:instrText>
             </w:r>
             <w:r>
               <w:rPr>
@@ -938,7 +936,96 @@
               <w:rPr>
                 <w:webHidden/>
               </w:rPr>
-              <w:t>20</w:t>
+              <w:t>24</w:t>
+            </w:r>
+            <w:r>
+              <w:rPr>
+                <w:webHidden/>
+              </w:rPr>
+              <w:fldChar w:fldCharType="end"/>
+            </w:r>
+          </w:hyperlink>
+        </w:p>
+        <w:p>
+          <w:pPr>
+            <w:pStyle w:val="TDC2"/>
+            <w:tabs>
+              <w:tab w:val="left" w:pos="1680"/>
+              <w:tab w:val="right" w:pos="9016"/>
+            </w:tabs>
+            <w:rPr>
+              <w:rFonts w:eastAsiaTheme="minorEastAsia"/>
+              <w:i w:val="0"/>
+              <w:iCs w:val="0"/>
+              <w:color w:val="auto"/>
+              <w:kern w:val="2"/>
+              <w:sz w:val="22"/>
+              <w:szCs w:val="22"/>
+              <w:lang w:eastAsia="es-ES"/>
+              <w14:ligatures w14:val="standardContextual"/>
+            </w:rPr>
+          </w:pPr>
+          <w:hyperlink w:anchor="_Toc140344443" w:history="1">
+            <w:r>
+              <w:rPr>
+                <w:rStyle w:val="Hipervnculo"/>
+              </w:rPr>
+              <w:t>1.2.</w:t>
+            </w:r>
+            <w:r>
+              <w:rPr>
+                <w:rFonts w:eastAsiaTheme="minorEastAsia"/>
+                <w:i w:val="0"/>
+                <w:iCs w:val="0"/>
+                <w:color w:val="auto"/>
+                <w:kern w:val="2"/>
+                <w:sz w:val="22"/>
+                <w:szCs w:val="22"/>
+                <w:lang w:eastAsia="es-ES"/>
+                <w14:ligatures w14:val="standardContextual"/>
+              </w:rPr>
+              <w:tab/>
+            </w:r>
+            <w:r>
+              <w:rPr>
+                <w:rStyle w:val="Hipervnculo"/>
+              </w:rPr>
+              <w:t>Motivación</w:t>
+            </w:r>
+            <w:r>
+              <w:rPr>
+                <w:webHidden/>
+              </w:rPr>
+              <w:tab/>
+            </w:r>
+            <w:r>
+              <w:rPr>
+                <w:webHidden/>
+              </w:rPr>
+              <w:fldChar w:fldCharType="begin"/>
+            </w:r>
+            <w:r>
+              <w:rPr>
+                <w:webHidden/>
+              </w:rPr>
+              <w:instrText xml:space="preserve"> PAGEREF _Toc140344443 \h </w:instrText>
+            </w:r>
+            <w:r>
+              <w:rPr>
+                <w:webHidden/>
+              </w:rPr>
+            </w:r>
+            <w:r>
+              <w:rPr>
+                <w:webHidden/>
+              </w:rPr>
+              <w:fldChar w:fldCharType="separate"/>
+            </w:r>
+            <w:r>
+              <w:rPr>
+                <w:webHidden/>
+              </w:rPr>
+              <w:t>24</w:t>
             </w:r>
             <w:r>
               <w:rPr>
@@ -1035,7 +1122,7 @@
       <w:r>
         <w:fldChar w:fldCharType="separate"/>
       </w:r>
-      <w:hyperlink w:anchor="_Toc140341051" w:history="1">
+      <w:hyperlink w:anchor="_Toc140344447" w:history="1">
         <w:r>
           <w:rPr>
             <w:rStyle w:val="Hipervnculo"/>
@@ -1058,7 +1145,7 @@
           <w:rPr>
             <w:webHidden/>
           </w:rPr>
-          <w:instrText xml:space="preserve"> PAGEREF _Toc140341051 \h </w:instrText>
+          <w:instrText xml:space="preserve"> PAGEREF _Toc140344447 \h </w:instrText>
         </w:r>
         <w:r>
           <w:rPr>
@@ -1102,7 +1189,7 @@
           <w14:ligatures w14:val="standardContextual"/>
         </w:rPr>
       </w:pPr>
-      <w:hyperlink w:anchor="_Toc140341052" w:history="1">
+      <w:hyperlink w:anchor="_Toc140344448" w:history="1">
         <w:r>
           <w:rPr>
             <w:rStyle w:val="Hipervnculo"/>
@@ -1125,7 +1212,7 @@
           <w:rPr>
             <w:webHidden/>
           </w:rPr>
-          <w:instrText xml:space="preserve"> PAGEREF _Toc140341052 \h </w:instrText>
+          <w:instrText xml:space="preserve"> PAGEREF _Toc140344448 \h </w:instrText>
         </w:r>
         <w:r>
           <w:rPr>
@@ -1169,7 +1256,7 @@
           <w14:ligatures w14:val="standardContextual"/>
         </w:rPr>
       </w:pPr>
-      <w:hyperlink w:anchor="_Toc140341053" w:history="1">
+      <w:hyperlink w:anchor="_Toc140344449" w:history="1">
         <w:r>
           <w:rPr>
             <w:rStyle w:val="Hipervnculo"/>
@@ -1192,7 +1279,7 @@
           <w:rPr>
             <w:webHidden/>
           </w:rPr>
-          <w:instrText xml:space="preserve"> PAGEREF _Toc140341053 \h </w:instrText>
+          <w:instrText xml:space="preserve"> PAGEREF _Toc140344449 \h </w:instrText>
         </w:r>
         <w:r>
           <w:rPr>
@@ -1236,7 +1323,7 @@
           <w14:ligatures w14:val="standardContextual"/>
         </w:rPr>
       </w:pPr>
-      <w:hyperlink w:anchor="_Toc140341054" w:history="1">
+      <w:hyperlink w:anchor="_Toc140344450" w:history="1">
         <w:r>
           <w:rPr>
             <w:rStyle w:val="Hipervnculo"/>
@@ -1259,7 +1346,7 @@
           <w:rPr>
             <w:webHidden/>
           </w:rPr>
-          <w:instrText xml:space="preserve"> PAGEREF _Toc140341054 \h </w:instrText>
+          <w:instrText xml:space="preserve"> PAGEREF _Toc140344450 \h </w:instrText>
         </w:r>
         <w:r>
           <w:rPr>
@@ -1303,7 +1390,7 @@
           <w14:ligatures w14:val="standardContextual"/>
         </w:rPr>
       </w:pPr>
-      <w:hyperlink w:anchor="_Toc140341055" w:history="1">
+      <w:hyperlink w:anchor="_Toc140344451" w:history="1">
         <w:r>
           <w:rPr>
             <w:rStyle w:val="Hipervnculo"/>
@@ -1326,7 +1413,7 @@
           <w:rPr>
             <w:webHidden/>
           </w:rPr>
-          <w:instrText xml:space="preserve"> PAGEREF _Toc140341055 \h </w:instrText>
+          <w:instrText xml:space="preserve"> PAGEREF _Toc140344451 \h </w:instrText>
         </w:r>
         <w:r>
           <w:rPr>
@@ -1370,7 +1457,7 @@
           <w14:ligatures w14:val="standardContextual"/>
         </w:rPr>
       </w:pPr>
-      <w:hyperlink w:anchor="_Toc140341056" w:history="1">
+      <w:hyperlink w:anchor="_Toc140344452" w:history="1">
         <w:r>
           <w:rPr>
             <w:rStyle w:val="Hipervnculo"/>
@@ -1393,7 +1480,7 @@
           <w:rPr>
             <w:webHidden/>
           </w:rPr>
-          <w:instrText xml:space="preserve"> PAGEREF _Toc140341056 \h </w:instrText>
+          <w:instrText xml:space="preserve"> PAGEREF _Toc140344452 \h </w:instrText>
         </w:r>
         <w:r>
           <w:rPr>
@@ -1437,7 +1524,7 @@
           <w14:ligatures w14:val="standardContextual"/>
         </w:rPr>
       </w:pPr>
-      <w:hyperlink w:anchor="_Toc140341057" w:history="1">
+      <w:hyperlink w:anchor="_Toc140344453" w:history="1">
         <w:r>
           <w:rPr>
             <w:rStyle w:val="Hipervnculo"/>
@@ -1460,7 +1547,7 @@
           <w:rPr>
             <w:webHidden/>
           </w:rPr>
-          <w:instrText xml:space="preserve"> PAGEREF _Toc140341057 \h </w:instrText>
+          <w:instrText xml:space="preserve"> PAGEREF _Toc140344453 \h </w:instrText>
         </w:r>
         <w:r>
           <w:rPr>
@@ -1504,7 +1591,7 @@
           <w14:ligatures w14:val="standardContextual"/>
         </w:rPr>
       </w:pPr>
-      <w:hyperlink w:anchor="_Toc140341058" w:history="1">
+      <w:hyperlink w:anchor="_Toc140344454" w:history="1">
         <w:r>
           <w:rPr>
             <w:rStyle w:val="Hipervnculo"/>
@@ -1527,7 +1614,7 @@
           <w:rPr>
             <w:webHidden/>
           </w:rPr>
-          <w:instrText xml:space="preserve"> PAGEREF _Toc140341058 \h </w:instrText>
+          <w:instrText xml:space="preserve"> PAGEREF _Toc140344454 \h </w:instrText>
         </w:r>
         <w:r>
           <w:rPr>
@@ -1652,7 +1739,7 @@
       <w:bookmarkStart w:id="0" w:name="_Toc140311002"/>
       <w:bookmarkStart w:id="1" w:name="_Toc140319432"/>
       <w:bookmarkStart w:id="2" w:name="_Toc140319484"/>
-      <w:bookmarkStart w:id="3" w:name="_Toc140319619"/>
+      <w:bookmarkStart w:id="3" w:name="_Toc140344438"/>
       <w:r>
         <w:t>Introducción</w:t>
       </w:r>
@@ -1670,7 +1757,7 @@
       <w:bookmarkStart w:id="6" w:name="_Toc140311003"/>
       <w:bookmarkStart w:id="7" w:name="_Toc140319433"/>
       <w:bookmarkStart w:id="8" w:name="_Toc140319485"/>
-      <w:bookmarkStart w:id="9" w:name="_Toc140319620"/>
+      <w:bookmarkStart w:id="9" w:name="_Toc140344439"/>
       <w:r>
         <w:t>Introducción</w:t>
       </w:r>
@@ -1687,16 +1774,16 @@
       </w:pPr>
       <w:bookmarkStart w:id="10" w:name="_Toc140319434"/>
       <w:bookmarkStart w:id="11" w:name="_Toc140319486"/>
-      <w:bookmarkStart w:id="12" w:name="_Toc140319621"/>
+      <w:bookmarkStart w:id="12" w:name="_Toc140344440"/>
       <w:r>
         <w:t>Breve historia</w:t>
       </w:r>
       <w:bookmarkEnd w:id="10"/>
       <w:bookmarkEnd w:id="11"/>
+      <w:r>
+        <w:t xml:space="preserve"> de los videojuegos</w:t>
+      </w:r>
       <w:bookmarkEnd w:id="12"/>
-      <w:r>
-        <w:t xml:space="preserve"> de los videojuegos</w:t>
-      </w:r>
     </w:p>
     <w:p>
       <w:r>
@@ -1801,7 +1888,7 @@
       </w:pPr>
       <w:bookmarkStart w:id="13" w:name="_Toc140319435"/>
       <w:bookmarkStart w:id="14" w:name="_Toc140319487"/>
-      <w:bookmarkStart w:id="15" w:name="_Toc140319622"/>
+      <w:bookmarkStart w:id="15" w:name="_Toc140344441"/>
       <w:r>
         <w:t>Géneros</w:t>
       </w:r>
@@ -1994,7 +2081,7 @@
           <w:iCs w:val="0"/>
         </w:rPr>
       </w:pPr>
-      <w:bookmarkStart w:id="16" w:name="_Toc140341051"/>
+      <w:bookmarkStart w:id="16" w:name="_Toc140344447"/>
       <w:r>
         <w:t xml:space="preserve">Figura </w:t>
       </w:r>
@@ -2174,7 +2261,7 @@
         <w:pStyle w:val="Descripcin"/>
         <w:jc w:val="center"/>
       </w:pPr>
-      <w:bookmarkStart w:id="17" w:name="_Toc140341052"/>
+      <w:bookmarkStart w:id="17" w:name="_Toc140344448"/>
       <w:r>
         <w:t xml:space="preserve">Figura </w:t>
       </w:r>
@@ -2330,7 +2417,7 @@
           <w:bCs/>
         </w:rPr>
       </w:pPr>
-      <w:bookmarkStart w:id="18" w:name="_Toc140341053"/>
+      <w:bookmarkStart w:id="18" w:name="_Toc140344449"/>
       <w:r>
         <w:t xml:space="preserve">Figura </w:t>
       </w:r>
@@ -2472,7 +2559,7 @@
         <w:pStyle w:val="Descripcin"/>
         <w:jc w:val="center"/>
       </w:pPr>
-      <w:bookmarkStart w:id="19" w:name="_Toc140341054"/>
+      <w:bookmarkStart w:id="19" w:name="_Toc140344450"/>
       <w:r>
         <w:t xml:space="preserve">Figura </w:t>
       </w:r>
@@ -2637,7 +2724,7 @@
         <w:pStyle w:val="Descripcin"/>
         <w:jc w:val="center"/>
       </w:pPr>
-      <w:bookmarkStart w:id="20" w:name="_Toc140341055"/>
+      <w:bookmarkStart w:id="20" w:name="_Toc140344451"/>
       <w:r>
         <w:t xml:space="preserve">Figura </w:t>
       </w:r>
@@ -2782,7 +2869,7 @@
         <w:pStyle w:val="Descripcin"/>
         <w:jc w:val="center"/>
       </w:pPr>
-      <w:bookmarkStart w:id="21" w:name="_Toc140341056"/>
+      <w:bookmarkStart w:id="21" w:name="_Toc140344452"/>
       <w:r>
         <w:t xml:space="preserve">Figura </w:t>
       </w:r>
@@ -2932,7 +3019,7 @@
           <w:bCs/>
         </w:rPr>
       </w:pPr>
-      <w:bookmarkStart w:id="22" w:name="_Toc140341057"/>
+      <w:bookmarkStart w:id="22" w:name="_Toc140344453"/>
       <w:r>
         <w:t xml:space="preserve">Figura </w:t>
       </w:r>
@@ -3076,7 +3163,7 @@
         <w:pStyle w:val="Descripcin"/>
         <w:jc w:val="center"/>
       </w:pPr>
-      <w:bookmarkStart w:id="23" w:name="_Toc140341058"/>
+      <w:bookmarkStart w:id="23" w:name="_Toc140344454"/>
       <w:r>
         <w:t xml:space="preserve">Figura </w:t>
       </w:r>
@@ -3127,10 +3214,12 @@
       <w:pPr>
         <w:pStyle w:val="Ttulo3"/>
       </w:pPr>
+      <w:bookmarkStart w:id="24" w:name="_Toc140344442"/>
       <w:r>
         <w:lastRenderedPageBreak/>
         <w:t>Juegos de rol de mesa</w:t>
       </w:r>
+      <w:bookmarkEnd w:id="24"/>
     </w:p>
     <w:p/>
     <w:p/>
@@ -3138,9 +3227,11 @@
       <w:pPr>
         <w:pStyle w:val="Ttulo2"/>
       </w:pPr>
+      <w:bookmarkStart w:id="25" w:name="_Toc140344443"/>
       <w:r>
         <w:t>Motivación</w:t>
       </w:r>
+      <w:bookmarkEnd w:id="25"/>
     </w:p>
     <w:p>
       <w:r>
@@ -3181,9 +3272,8 @@
         </w:sectPr>
       </w:pPr>
     </w:p>
-    <w:bookmarkStart w:id="24" w:name="_Toc140319436" w:displacedByCustomXml="next"/>
-    <w:bookmarkStart w:id="25" w:name="_Toc140319488" w:displacedByCustomXml="next"/>
-    <w:bookmarkStart w:id="26" w:name="_Toc140319623" w:displacedByCustomXml="next"/>
+    <w:bookmarkStart w:id="26" w:name="_Toc140319488" w:displacedByCustomXml="next"/>
+    <w:bookmarkStart w:id="27" w:name="_Toc140319436" w:displacedByCustomXml="next"/>
     <w:sdt>
       <w:sdtPr>
         <w:id w:val="-2093000511"/>
@@ -3208,9 +3298,8 @@
             <w:t>Bibliografía</w:t>
           </w:r>
         </w:p>
-        <w:bookmarkEnd w:id="24" w:displacedByCustomXml="next"/>
-        <w:bookmarkEnd w:id="25" w:displacedByCustomXml="next"/>
         <w:bookmarkEnd w:id="26" w:displacedByCustomXml="next"/>
+        <w:bookmarkEnd w:id="27" w:displacedByCustomXml="next"/>
         <w:sdt>
           <w:sdtPr>
             <w:id w:val="111145805"/>
@@ -3597,6 +3686,7 @@
                       <w:pStyle w:val="Bibliografa"/>
                     </w:pPr>
                     <w:r>
+                      <w:lastRenderedPageBreak/>
                       <w:t xml:space="preserve">[10] </w:t>
                     </w:r>
                   </w:p>
@@ -3631,7 +3721,6 @@
                       <w:pStyle w:val="Bibliografa"/>
                     </w:pPr>
                     <w:r>
-                      <w:lastRenderedPageBreak/>
                       <w:t xml:space="preserve">[11] </w:t>
                     </w:r>
                   </w:p>
@@ -5540,6 +5629,12 @@
 </file>
 
 <file path=customXml/item1.xml><?xml version="1.0" encoding="utf-8"?>
+<p:properties xmlns:p="http://schemas.microsoft.com/office/2006/metadata/properties" xmlns:xsi="http://www.w3.org/2001/XMLSchema-instance" xmlns:pc="http://schemas.microsoft.com/office/infopath/2007/PartnerControls">
+  <documentManagement/>
+</p:properties>
+</file>
+
+<file path=customXml/item2.xml><?xml version="1.0" encoding="utf-8"?>
 <?mso-contentType ?>
 <FormTemplates xmlns="http://schemas.microsoft.com/sharepoint/v3/contenttype/forms">
   <Display>DocumentLibraryForm</Display>
@@ -5548,151 +5643,7 @@
 </FormTemplates>
 </file>
 
-<file path=customXml/item2.xml><?xml version="1.0" encoding="utf-8"?>
-<p:properties xmlns:p="http://schemas.microsoft.com/office/2006/metadata/properties" xmlns:xsi="http://www.w3.org/2001/XMLSchema-instance" xmlns:pc="http://schemas.microsoft.com/office/infopath/2007/PartnerControls">
-  <documentManagement/>
-</p:properties>
-</file>
-
 <file path=customXml/item3.xml><?xml version="1.0" encoding="utf-8"?>
-<ct:contentTypeSchema xmlns:ct="http://schemas.microsoft.com/office/2006/metadata/contentType" xmlns:ma="http://schemas.microsoft.com/office/2006/metadata/properties/metaAttributes" ct:_="" ma:_="" ma:contentTypeName="Documento" ma:contentTypeID="0x0101009C502EA2CAFEED419CB53B519A3A22D9" ma:contentTypeVersion="3" ma:contentTypeDescription="Crear nuevo documento." ma:contentTypeScope="" ma:versionID="24c885c03d1efa08be7aed4db2bdfc58">
-  <xsd:schema xmlns:xsd="http://www.w3.org/2001/XMLSchema" xmlns:xs="http://www.w3.org/2001/XMLSchema" xmlns:p="http://schemas.microsoft.com/office/2006/metadata/properties" xmlns:ns2="b11fb411-47e1-4723-9336-7159b1b33195" targetNamespace="http://schemas.microsoft.com/office/2006/metadata/properties" ma:root="true" ma:fieldsID="d088f49659f7c684b439687472d98fcb" ns2:_="">
-    <xsd:import namespace="b11fb411-47e1-4723-9336-7159b1b33195"/>
-    <xsd:element name="properties">
-      <xsd:complexType>
-        <xsd:sequence>
-          <xsd:element name="documentManagement">
-            <xsd:complexType>
-              <xsd:all>
-                <xsd:element ref="ns2:MediaServiceMetadata" minOccurs="0"/>
-                <xsd:element ref="ns2:MediaServiceFastMetadata" minOccurs="0"/>
-                <xsd:element ref="ns2:MediaServiceObjectDetectorVersions" minOccurs="0"/>
-              </xsd:all>
-            </xsd:complexType>
-          </xsd:element>
-        </xsd:sequence>
-      </xsd:complexType>
-    </xsd:element>
-  </xsd:schema>
-  <xsd:schema xmlns:xsd="http://www.w3.org/2001/XMLSchema" xmlns:xs="http://www.w3.org/2001/XMLSchema" xmlns:dms="http://schemas.microsoft.com/office/2006/documentManagement/types" xmlns:pc="http://schemas.microsoft.com/office/infopath/2007/PartnerControls" targetNamespace="b11fb411-47e1-4723-9336-7159b1b33195" elementFormDefault="qualified">
-    <xsd:import namespace="http://schemas.microsoft.com/office/2006/documentManagement/types"/>
-    <xsd:import namespace="http://schemas.microsoft.com/office/infopath/2007/PartnerControls"/>
-    <xsd:element name="MediaServiceMetadata" ma:index="8" nillable="true" ma:displayName="MediaServiceMetadata" ma:hidden="true" ma:internalName="MediaServiceMetadata" ma:readOnly="true">
-      <xsd:simpleType>
-        <xsd:restriction base="dms:Note"/>
-      </xsd:simpleType>
-    </xsd:element>
-    <xsd:element name="MediaServiceFastMetadata" ma:index="9" nillable="true" ma:displayName="MediaServiceFastMetadata" ma:hidden="true" ma:internalName="MediaServiceFastMetadata" ma:readOnly="true">
-      <xsd:simpleType>
-        <xsd:restriction base="dms:Note"/>
-      </xsd:simpleType>
-    </xsd:element>
-    <xsd:element name="MediaServiceObjectDetectorVersions" ma:index="10" nillable="true" ma:displayName="MediaServiceObjectDetectorVersions" ma:hidden="true" ma:indexed="true" ma:internalName="MediaServiceObjectDetectorVersions" ma:readOnly="true">
-      <xsd:simpleType>
-        <xsd:restriction base="dms:Text"/>
-      </xsd:simpleType>
-    </xsd:element>
-  </xsd:schema>
-  <xsd:schema xmlns="http://schemas.openxmlformats.org/package/2006/metadata/core-properties" xmlns:xsd="http://www.w3.org/2001/XMLSchema" xmlns:xsi="http://www.w3.org/2001/XMLSchema-instance" xmlns:dc="http://purl.org/dc/elements/1.1/" xmlns:dcterms="http://purl.org/dc/terms/" xmlns:odoc="http://schemas.microsoft.com/internal/obd" targetNamespace="http://schemas.openxmlformats.org/package/2006/metadata/core-properties" elementFormDefault="qualified" attributeFormDefault="unqualified" blockDefault="#all">
-    <xsd:import namespace="http://purl.org/dc/elements/1.1/" schemaLocation="http://dublincore.org/schemas/xmls/qdc/2003/04/02/dc.xsd"/>
-    <xsd:import namespace="http://purl.org/dc/terms/" schemaLocation="http://dublincore.org/schemas/xmls/qdc/2003/04/02/dcterms.xsd"/>
-    <xsd:element name="coreProperties" type="CT_coreProperties"/>
-    <xsd:complexType name="CT_coreProperties">
-      <xsd:all>
-        <xsd:element ref="dc:creator" minOccurs="0" maxOccurs="1"/>
-        <xsd:element ref="dcterms:created" minOccurs="0" maxOccurs="1"/>
-        <xsd:element ref="dc:identifier" minOccurs="0" maxOccurs="1"/>
-        <xsd:element name="contentType" minOccurs="0" maxOccurs="1" type="xsd:string" ma:index="0" ma:displayName="Tipo de contenido"/>
-        <xsd:element ref="dc:title" minOccurs="0" maxOccurs="1" ma:index="4" ma:displayName="Título"/>
-        <xsd:element ref="dc:subject" minOccurs="0" maxOccurs="1"/>
-        <xsd:element ref="dc:description" minOccurs="0" maxOccurs="1"/>
-        <xsd:element name="keywords" minOccurs="0" maxOccurs="1" type="xsd:string"/>
-        <xsd:element ref="dc:language" minOccurs="0" maxOccurs="1"/>
-        <xsd:element name="category" minOccurs="0" maxOccurs="1" type="xsd:string"/>
-        <xsd:element name="version" minOccurs="0" maxOccurs="1" type="xsd:string"/>
-        <xsd:element name="revision" minOccurs="0" maxOccurs="1" type="xsd:string">
-          <xsd:annotation>
-            <xsd:documentation>
-                        This value indicates the number of saves or revisions. The application is responsible for updating this value after each revision.
-                    </xsd:documentation>
-          </xsd:annotation>
-        </xsd:element>
-        <xsd:element name="lastModifiedBy" minOccurs="0" maxOccurs="1" type="xsd:string"/>
-        <xsd:element ref="dcterms:modified" minOccurs="0" maxOccurs="1"/>
-        <xsd:element name="contentStatus" minOccurs="0" maxOccurs="1" type="xsd:string"/>
-      </xsd:all>
-    </xsd:complexType>
-  </xsd:schema>
-  <xs:schema xmlns:pc="http://schemas.microsoft.com/office/infopath/2007/PartnerControls" xmlns:xs="http://www.w3.org/2001/XMLSchema" targetNamespace="http://schemas.microsoft.com/office/infopath/2007/PartnerControls" elementFormDefault="qualified" attributeFormDefault="unqualified">
-    <xs:element name="Person">
-      <xs:complexType>
-        <xs:sequence>
-          <xs:element ref="pc:DisplayName" minOccurs="0"/>
-          <xs:element ref="pc:AccountId" minOccurs="0"/>
-          <xs:element ref="pc:AccountType" minOccurs="0"/>
-        </xs:sequence>
-      </xs:complexType>
-    </xs:element>
-    <xs:element name="DisplayName" type="xs:string"/>
-    <xs:element name="AccountId" type="xs:string"/>
-    <xs:element name="AccountType" type="xs:string"/>
-    <xs:element name="BDCAssociatedEntity">
-      <xs:complexType>
-        <xs:sequence>
-          <xs:element ref="pc:BDCEntity" minOccurs="0" maxOccurs="unbounded"/>
-        </xs:sequence>
-        <xs:attribute ref="pc:EntityNamespace"/>
-        <xs:attribute ref="pc:EntityName"/>
-        <xs:attribute ref="pc:SystemInstanceName"/>
-        <xs:attribute ref="pc:AssociationName"/>
-      </xs:complexType>
-    </xs:element>
-    <xs:attribute name="EntityNamespace" type="xs:string"/>
-    <xs:attribute name="EntityName" type="xs:string"/>
-    <xs:attribute name="SystemInstanceName" type="xs:string"/>
-    <xs:attribute name="AssociationName" type="xs:string"/>
-    <xs:element name="BDCEntity">
-      <xs:complexType>
-        <xs:sequence>
-          <xs:element ref="pc:EntityDisplayName" minOccurs="0"/>
-          <xs:element ref="pc:EntityInstanceReference" minOccurs="0"/>
-          <xs:element ref="pc:EntityId1" minOccurs="0"/>
-          <xs:element ref="pc:EntityId2" minOccurs="0"/>
-          <xs:element ref="pc:EntityId3" minOccurs="0"/>
-          <xs:element ref="pc:EntityId4" minOccurs="0"/>
-          <xs:element ref="pc:EntityId5" minOccurs="0"/>
-        </xs:sequence>
-      </xs:complexType>
-    </xs:element>
-    <xs:element name="EntityDisplayName" type="xs:string"/>
-    <xs:element name="EntityInstanceReference" type="xs:string"/>
-    <xs:element name="EntityId1" type="xs:string"/>
-    <xs:element name="EntityId2" type="xs:string"/>
-    <xs:element name="EntityId3" type="xs:string"/>
-    <xs:element name="EntityId4" type="xs:string"/>
-    <xs:element name="EntityId5" type="xs:string"/>
-    <xs:element name="Terms">
-      <xs:complexType>
-        <xs:sequence>
-          <xs:element ref="pc:TermInfo" minOccurs="0" maxOccurs="unbounded"/>
-        </xs:sequence>
-      </xs:complexType>
-    </xs:element>
-    <xs:element name="TermInfo">
-      <xs:complexType>
-        <xs:sequence>
-          <xs:element ref="pc:TermName" minOccurs="0"/>
-          <xs:element ref="pc:TermId" minOccurs="0"/>
-        </xs:sequence>
-      </xs:complexType>
-    </xs:element>
-    <xs:element name="TermName" type="xs:string"/>
-    <xs:element name="TermId" type="xs:string"/>
-  </xs:schema>
-</ct:contentTypeSchema>
-</file>
-
-<file path=customXml/item4.xml><?xml version="1.0" encoding="utf-8"?>
 <b:Sources xmlns:b="http://schemas.openxmlformats.org/officeDocument/2006/bibliography" xmlns="http://schemas.openxmlformats.org/officeDocument/2006/bibliography" SelectedStyle="\IEEE2006OfficeOnline.xsl" StyleName="IEEE" Version="2006">
   <b:Source>
     <b:Tag>Dan08</b:Tag>
@@ -5941,15 +5892,145 @@
 </b:Sources>
 </file>
 
-<file path=customXml/itemProps1.xml><?xml version="1.0" encoding="utf-8"?>
-<ds:datastoreItem xmlns:ds="http://schemas.openxmlformats.org/officeDocument/2006/customXml" ds:itemID="{522D662F-6A08-49E6-8625-CDC847F4C7D5}">
-  <ds:schemaRefs>
-    <ds:schemaRef ds:uri="http://schemas.microsoft.com/sharepoint/v3/contenttype/forms"/>
-  </ds:schemaRefs>
-</ds:datastoreItem>
+<file path=customXml/item4.xml><?xml version="1.0" encoding="utf-8"?>
+<ct:contentTypeSchema xmlns:ct="http://schemas.microsoft.com/office/2006/metadata/contentType" xmlns:ma="http://schemas.microsoft.com/office/2006/metadata/properties/metaAttributes" ct:_="" ma:_="" ma:contentTypeName="Documento" ma:contentTypeID="0x0101009C502EA2CAFEED419CB53B519A3A22D9" ma:contentTypeVersion="3" ma:contentTypeDescription="Crear nuevo documento." ma:contentTypeScope="" ma:versionID="24c885c03d1efa08be7aed4db2bdfc58">
+  <xsd:schema xmlns:xsd="http://www.w3.org/2001/XMLSchema" xmlns:xs="http://www.w3.org/2001/XMLSchema" xmlns:p="http://schemas.microsoft.com/office/2006/metadata/properties" xmlns:ns2="b11fb411-47e1-4723-9336-7159b1b33195" targetNamespace="http://schemas.microsoft.com/office/2006/metadata/properties" ma:root="true" ma:fieldsID="d088f49659f7c684b439687472d98fcb" ns2:_="">
+    <xsd:import namespace="b11fb411-47e1-4723-9336-7159b1b33195"/>
+    <xsd:element name="properties">
+      <xsd:complexType>
+        <xsd:sequence>
+          <xsd:element name="documentManagement">
+            <xsd:complexType>
+              <xsd:all>
+                <xsd:element ref="ns2:MediaServiceMetadata" minOccurs="0"/>
+                <xsd:element ref="ns2:MediaServiceFastMetadata" minOccurs="0"/>
+                <xsd:element ref="ns2:MediaServiceObjectDetectorVersions" minOccurs="0"/>
+              </xsd:all>
+            </xsd:complexType>
+          </xsd:element>
+        </xsd:sequence>
+      </xsd:complexType>
+    </xsd:element>
+  </xsd:schema>
+  <xsd:schema xmlns:xsd="http://www.w3.org/2001/XMLSchema" xmlns:xs="http://www.w3.org/2001/XMLSchema" xmlns:dms="http://schemas.microsoft.com/office/2006/documentManagement/types" xmlns:pc="http://schemas.microsoft.com/office/infopath/2007/PartnerControls" targetNamespace="b11fb411-47e1-4723-9336-7159b1b33195" elementFormDefault="qualified">
+    <xsd:import namespace="http://schemas.microsoft.com/office/2006/documentManagement/types"/>
+    <xsd:import namespace="http://schemas.microsoft.com/office/infopath/2007/PartnerControls"/>
+    <xsd:element name="MediaServiceMetadata" ma:index="8" nillable="true" ma:displayName="MediaServiceMetadata" ma:hidden="true" ma:internalName="MediaServiceMetadata" ma:readOnly="true">
+      <xsd:simpleType>
+        <xsd:restriction base="dms:Note"/>
+      </xsd:simpleType>
+    </xsd:element>
+    <xsd:element name="MediaServiceFastMetadata" ma:index="9" nillable="true" ma:displayName="MediaServiceFastMetadata" ma:hidden="true" ma:internalName="MediaServiceFastMetadata" ma:readOnly="true">
+      <xsd:simpleType>
+        <xsd:restriction base="dms:Note"/>
+      </xsd:simpleType>
+    </xsd:element>
+    <xsd:element name="MediaServiceObjectDetectorVersions" ma:index="10" nillable="true" ma:displayName="MediaServiceObjectDetectorVersions" ma:hidden="true" ma:indexed="true" ma:internalName="MediaServiceObjectDetectorVersions" ma:readOnly="true">
+      <xsd:simpleType>
+        <xsd:restriction base="dms:Text"/>
+      </xsd:simpleType>
+    </xsd:element>
+  </xsd:schema>
+  <xsd:schema xmlns="http://schemas.openxmlformats.org/package/2006/metadata/core-properties" xmlns:xsd="http://www.w3.org/2001/XMLSchema" xmlns:xsi="http://www.w3.org/2001/XMLSchema-instance" xmlns:dc="http://purl.org/dc/elements/1.1/" xmlns:dcterms="http://purl.org/dc/terms/" xmlns:odoc="http://schemas.microsoft.com/internal/obd" targetNamespace="http://schemas.openxmlformats.org/package/2006/metadata/core-properties" elementFormDefault="qualified" attributeFormDefault="unqualified" blockDefault="#all">
+    <xsd:import namespace="http://purl.org/dc/elements/1.1/" schemaLocation="http://dublincore.org/schemas/xmls/qdc/2003/04/02/dc.xsd"/>
+    <xsd:import namespace="http://purl.org/dc/terms/" schemaLocation="http://dublincore.org/schemas/xmls/qdc/2003/04/02/dcterms.xsd"/>
+    <xsd:element name="coreProperties" type="CT_coreProperties"/>
+    <xsd:complexType name="CT_coreProperties">
+      <xsd:all>
+        <xsd:element ref="dc:creator" minOccurs="0" maxOccurs="1"/>
+        <xsd:element ref="dcterms:created" minOccurs="0" maxOccurs="1"/>
+        <xsd:element ref="dc:identifier" minOccurs="0" maxOccurs="1"/>
+        <xsd:element name="contentType" minOccurs="0" maxOccurs="1" type="xsd:string" ma:index="0" ma:displayName="Tipo de contenido"/>
+        <xsd:element ref="dc:title" minOccurs="0" maxOccurs="1" ma:index="4" ma:displayName="Título"/>
+        <xsd:element ref="dc:subject" minOccurs="0" maxOccurs="1"/>
+        <xsd:element ref="dc:description" minOccurs="0" maxOccurs="1"/>
+        <xsd:element name="keywords" minOccurs="0" maxOccurs="1" type="xsd:string"/>
+        <xsd:element ref="dc:language" minOccurs="0" maxOccurs="1"/>
+        <xsd:element name="category" minOccurs="0" maxOccurs="1" type="xsd:string"/>
+        <xsd:element name="version" minOccurs="0" maxOccurs="1" type="xsd:string"/>
+        <xsd:element name="revision" minOccurs="0" maxOccurs="1" type="xsd:string">
+          <xsd:annotation>
+            <xsd:documentation>
+                        This value indicates the number of saves or revisions. The application is responsible for updating this value after each revision.
+                    </xsd:documentation>
+          </xsd:annotation>
+        </xsd:element>
+        <xsd:element name="lastModifiedBy" minOccurs="0" maxOccurs="1" type="xsd:string"/>
+        <xsd:element ref="dcterms:modified" minOccurs="0" maxOccurs="1"/>
+        <xsd:element name="contentStatus" minOccurs="0" maxOccurs="1" type="xsd:string"/>
+      </xsd:all>
+    </xsd:complexType>
+  </xsd:schema>
+  <xs:schema xmlns:pc="http://schemas.microsoft.com/office/infopath/2007/PartnerControls" xmlns:xs="http://www.w3.org/2001/XMLSchema" targetNamespace="http://schemas.microsoft.com/office/infopath/2007/PartnerControls" elementFormDefault="qualified" attributeFormDefault="unqualified">
+    <xs:element name="Person">
+      <xs:complexType>
+        <xs:sequence>
+          <xs:element ref="pc:DisplayName" minOccurs="0"/>
+          <xs:element ref="pc:AccountId" minOccurs="0"/>
+          <xs:element ref="pc:AccountType" minOccurs="0"/>
+        </xs:sequence>
+      </xs:complexType>
+    </xs:element>
+    <xs:element name="DisplayName" type="xs:string"/>
+    <xs:element name="AccountId" type="xs:string"/>
+    <xs:element name="AccountType" type="xs:string"/>
+    <xs:element name="BDCAssociatedEntity">
+      <xs:complexType>
+        <xs:sequence>
+          <xs:element ref="pc:BDCEntity" minOccurs="0" maxOccurs="unbounded"/>
+        </xs:sequence>
+        <xs:attribute ref="pc:EntityNamespace"/>
+        <xs:attribute ref="pc:EntityName"/>
+        <xs:attribute ref="pc:SystemInstanceName"/>
+        <xs:attribute ref="pc:AssociationName"/>
+      </xs:complexType>
+    </xs:element>
+    <xs:attribute name="EntityNamespace" type="xs:string"/>
+    <xs:attribute name="EntityName" type="xs:string"/>
+    <xs:attribute name="SystemInstanceName" type="xs:string"/>
+    <xs:attribute name="AssociationName" type="xs:string"/>
+    <xs:element name="BDCEntity">
+      <xs:complexType>
+        <xs:sequence>
+          <xs:element ref="pc:EntityDisplayName" minOccurs="0"/>
+          <xs:element ref="pc:EntityInstanceReference" minOccurs="0"/>
+          <xs:element ref="pc:EntityId1" minOccurs="0"/>
+          <xs:element ref="pc:EntityId2" minOccurs="0"/>
+          <xs:element ref="pc:EntityId3" minOccurs="0"/>
+          <xs:element ref="pc:EntityId4" minOccurs="0"/>
+          <xs:element ref="pc:EntityId5" minOccurs="0"/>
+        </xs:sequence>
+      </xs:complexType>
+    </xs:element>
+    <xs:element name="EntityDisplayName" type="xs:string"/>
+    <xs:element name="EntityInstanceReference" type="xs:string"/>
+    <xs:element name="EntityId1" type="xs:string"/>
+    <xs:element name="EntityId2" type="xs:string"/>
+    <xs:element name="EntityId3" type="xs:string"/>
+    <xs:element name="EntityId4" type="xs:string"/>
+    <xs:element name="EntityId5" type="xs:string"/>
+    <xs:element name="Terms">
+      <xs:complexType>
+        <xs:sequence>
+          <xs:element ref="pc:TermInfo" minOccurs="0" maxOccurs="unbounded"/>
+        </xs:sequence>
+      </xs:complexType>
+    </xs:element>
+    <xs:element name="TermInfo">
+      <xs:complexType>
+        <xs:sequence>
+          <xs:element ref="pc:TermName" minOccurs="0"/>
+          <xs:element ref="pc:TermId" minOccurs="0"/>
+        </xs:sequence>
+      </xs:complexType>
+    </xs:element>
+    <xs:element name="TermName" type="xs:string"/>
+    <xs:element name="TermId" type="xs:string"/>
+  </xs:schema>
+</ct:contentTypeSchema>
 </file>
 
-<file path=customXml/itemProps2.xml><?xml version="1.0" encoding="utf-8"?>
+<file path=customXml/itemProps1.xml><?xml version="1.0" encoding="utf-8"?>
 <ds:datastoreItem xmlns:ds="http://schemas.openxmlformats.org/officeDocument/2006/customXml" ds:itemID="{93180215-01FC-41D0-8F46-031D487A2A93}">
   <ds:schemaRefs>
     <ds:schemaRef ds:uri="http://schemas.microsoft.com/office/2006/metadata/properties"/>
@@ -5958,7 +6039,23 @@
 </ds:datastoreItem>
 </file>
 
+<file path=customXml/itemProps2.xml><?xml version="1.0" encoding="utf-8"?>
+<ds:datastoreItem xmlns:ds="http://schemas.openxmlformats.org/officeDocument/2006/customXml" ds:itemID="{522D662F-6A08-49E6-8625-CDC847F4C7D5}">
+  <ds:schemaRefs>
+    <ds:schemaRef ds:uri="http://schemas.microsoft.com/sharepoint/v3/contenttype/forms"/>
+  </ds:schemaRefs>
+</ds:datastoreItem>
+</file>
+
 <file path=customXml/itemProps3.xml><?xml version="1.0" encoding="utf-8"?>
+<ds:datastoreItem xmlns:ds="http://schemas.openxmlformats.org/officeDocument/2006/customXml" ds:itemID="{7FF7C8AE-DFC5-4DA6-BB28-2B75571A1323}">
+  <ds:schemaRefs>
+    <ds:schemaRef ds:uri="http://schemas.openxmlformats.org/officeDocument/2006/bibliography"/>
+  </ds:schemaRefs>
+</ds:datastoreItem>
+</file>
+
+<file path=customXml/itemProps4.xml><?xml version="1.0" encoding="utf-8"?>
 <ds:datastoreItem xmlns:ds="http://schemas.openxmlformats.org/officeDocument/2006/customXml" ds:itemID="{F0E75350-5FE3-470B-A11F-8BB86EF4B733}">
   <ds:schemaRefs>
     <ds:schemaRef ds:uri="http://schemas.microsoft.com/office/2006/metadata/contentType"/>
@@ -5974,12 +6071,4 @@
     <ds:schemaRef ds:uri="http://schemas.microsoft.com/internal/obd"/>
   </ds:schemaRefs>
 </ds:datastoreItem>
-</file>
-
-<file path=customXml/itemProps4.xml><?xml version="1.0" encoding="utf-8"?>
-<ds:datastoreItem xmlns:ds="http://schemas.openxmlformats.org/officeDocument/2006/customXml" ds:itemID="{7FF7C8AE-DFC5-4DA6-BB28-2B75571A1323}">
-  <ds:schemaRefs>
-    <ds:schemaRef ds:uri="http://schemas.openxmlformats.org/officeDocument/2006/bibliography"/>
-  </ds:schemaRefs>
-</ds:datastoreItem>
 </file>